--- a/teach/fall_22/syllabus_cs_458.docx
+++ b/teach/fall_22/syllabus_cs_458.docx
@@ -504,7 +504,113 @@
         <w:rPr>
           <w:rFonts w:ascii="Times New Roman" w:hAnsi="Times New Roman"/>
         </w:rPr>
-        <w:t>TAs: TBA</w:t>
+        <w:t xml:space="preserve">TAs: </w:t>
+      </w:r>
+      <w:proofErr w:type="spellStart"/>
+      <w:r>
+        <w:rPr>
+          <w:rFonts w:ascii="Times New Roman" w:hAnsi="Times New Roman"/>
+        </w:rPr>
+        <w:t>Betelhem</w:t>
+      </w:r>
+      <w:proofErr w:type="spellEnd"/>
+      <w:r>
+        <w:rPr>
+          <w:rFonts w:ascii="Times New Roman" w:hAnsi="Times New Roman"/>
+        </w:rPr>
+        <w:t xml:space="preserve"> Abate (</w:t>
+      </w:r>
+      <w:hyperlink r:id="rId7" w:history="1">
+        <w:r>
+          <w:rPr>
+            <w:rStyle w:val="Hyperlink"/>
+            <w:rFonts w:ascii="Times New Roman" w:hAnsi="Times New Roman" w:hint="eastAsia"/>
+          </w:rPr>
+          <w:t>abate@unlv.nevada.edu</w:t>
+        </w:r>
+      </w:hyperlink>
+      <w:r>
+        <w:rPr>
+          <w:rFonts w:ascii="Times New Roman" w:hAnsi="Times New Roman"/>
+        </w:rPr>
+        <w:t xml:space="preserve">) office hour: </w:t>
+      </w:r>
+      <w:r>
+        <w:rPr>
+          <w:rFonts w:ascii="Times New Roman" w:hAnsi="Times New Roman" w:hint="eastAsia"/>
+        </w:rPr>
+        <w:t>Tue/</w:t>
+      </w:r>
+      <w:proofErr w:type="spellStart"/>
+      <w:r>
+        <w:rPr>
+          <w:rFonts w:ascii="Times New Roman" w:hAnsi="Times New Roman" w:hint="eastAsia"/>
+        </w:rPr>
+        <w:t>Thur</w:t>
+      </w:r>
+      <w:proofErr w:type="spellEnd"/>
+      <w:r>
+        <w:rPr>
+          <w:rFonts w:ascii="Times New Roman" w:hAnsi="Times New Roman" w:hint="eastAsia"/>
+        </w:rPr>
+        <w:t xml:space="preserve"> 1-2pm</w:t>
+      </w:r>
+    </w:p>
+    <w:p>
+      <w:pPr>
+        <w:pStyle w:val="Textbody"/>
+        <w:spacing w:after="0" w:line="240" w:lineRule="auto"/>
+        <w:rPr>
+          <w:rFonts w:ascii="Times New Roman" w:hAnsi="Times New Roman"/>
+        </w:rPr>
+      </w:pPr>
+      <w:r>
+        <w:rPr>
+          <w:rFonts w:ascii="Times New Roman" w:hAnsi="Times New Roman"/>
+        </w:rPr>
+        <w:tab/>
+        <w:t xml:space="preserve">  Koo Hyuk Kwon (</w:t>
+      </w:r>
+      <w:hyperlink r:id="rId8" w:history="1">
+        <w:r>
+          <w:rPr>
+            <w:rStyle w:val="Hyperlink"/>
+            <w:rFonts w:ascii="Times New Roman" w:hAnsi="Times New Roman" w:hint="eastAsia"/>
+          </w:rPr>
+          <w:t>kwonk1@unlv.nevada.edu</w:t>
+        </w:r>
+      </w:hyperlink>
+      <w:r>
+        <w:rPr>
+          <w:rFonts w:ascii="Times New Roman" w:hAnsi="Times New Roman"/>
+        </w:rPr>
+        <w:t xml:space="preserve">) office hour: </w:t>
+      </w:r>
+      <w:r>
+        <w:rPr>
+          <w:rFonts w:ascii="Times New Roman" w:hAnsi="Times New Roman" w:hint="eastAsia"/>
+        </w:rPr>
+        <w:t>Tue/</w:t>
+      </w:r>
+      <w:proofErr w:type="spellStart"/>
+      <w:r>
+        <w:rPr>
+          <w:rFonts w:ascii="Times New Roman" w:hAnsi="Times New Roman" w:hint="eastAsia"/>
+        </w:rPr>
+        <w:t>Thur</w:t>
+      </w:r>
+      <w:proofErr w:type="spellEnd"/>
+      <w:r>
+        <w:rPr>
+          <w:rFonts w:ascii="Times New Roman" w:hAnsi="Times New Roman" w:hint="eastAsia"/>
+        </w:rPr>
+        <w:t xml:space="preserve"> </w:t>
+      </w:r>
+      <w:r>
+        <w:rPr>
+          <w:rFonts w:ascii="Times New Roman" w:hAnsi="Times New Roman" w:hint="eastAsia"/>
+        </w:rPr>
+        <w:t xml:space="preserve">2pm ~ 3pm </w:t>
       </w:r>
     </w:p>
     <w:p>
@@ -2903,7 +3009,7 @@
         <w:br/>
         <w:t xml:space="preserve">An example of academic misconduct is plagiarism.  Plagiarism is using the words or ideas of another, from the Internet or any source, without proper citation of the sources.  See the Student Academic Misconduct Policy (approved December 9, 2005) located at: </w:t>
       </w:r>
-      <w:hyperlink r:id="rId7" w:history="1">
+      <w:hyperlink r:id="rId9" w:history="1">
         <w:r>
           <w:rPr>
             <w:rFonts w:ascii="Times New Roman" w:hAnsi="Times New Roman"/>
@@ -3042,7 +3148,7 @@
         </w:rPr>
         <w:t xml:space="preserve"> and a copy sent to the </w:t>
       </w:r>
-      <w:hyperlink r:id="rId8" w:history="1">
+      <w:hyperlink r:id="rId10" w:history="1">
         <w:r>
           <w:rPr>
             <w:rFonts w:ascii="Times New Roman" w:hAnsi="Times New Roman"/>
@@ -3235,7 +3341,7 @@
         </w:rPr>
         <w:t xml:space="preserve"> policies.  Additional information can be found at: </w:t>
       </w:r>
-      <w:hyperlink r:id="rId9" w:history="1">
+      <w:hyperlink r:id="rId11" w:history="1">
         <w:r>
           <w:rPr>
             <w:rFonts w:ascii="Times New Roman" w:hAnsi="Times New Roman"/>
@@ -3278,7 +3384,7 @@
         <w:br/>
         <w:t xml:space="preserve">The UNLV Disability Resource Center (SSC-A 143, </w:t>
       </w:r>
-      <w:hyperlink r:id="rId10" w:history="1">
+      <w:hyperlink r:id="rId12" w:history="1">
         <w:r>
           <w:rPr>
             <w:rFonts w:ascii="Times New Roman" w:hAnsi="Times New Roman"/>
@@ -3319,7 +3425,7 @@
         <w:br/>
         <w:t xml:space="preserve">Any student missing class quizzes, examinations, or any other class or lab work because of observance of religious holidays shall be given an opportunity during that semester to make up missed work.  The make-up will apply to the religious holiday absence only.  It shall be the responsibility of the student to notify the instructor within the first 14 calendar days of the course for fall and spring courses (excepting modular courses), or within the first 7 calendar days of the course for summer and modular courses, of his or her intention to participate in religious holidays which do not fall on state holidays or periods of class recess.  For additional information, please visit: </w:t>
       </w:r>
-      <w:hyperlink r:id="rId11" w:history="1">
+      <w:hyperlink r:id="rId13" w:history="1">
         <w:r>
           <w:rPr>
             <w:rFonts w:ascii="Times New Roman" w:hAnsi="Times New Roman"/>
@@ -3377,7 +3483,7 @@
           <w:rFonts w:ascii="Times New Roman" w:hAnsi="Times New Roman"/>
         </w:rPr>
       </w:pPr>
-      <w:hyperlink r:id="rId12" w:history="1">
+      <w:hyperlink r:id="rId14" w:history="1">
         <w:r>
           <w:rPr>
             <w:rFonts w:ascii="Times New Roman" w:hAnsi="Times New Roman"/>
@@ -3394,7 +3500,7 @@
           <w:rFonts w:ascii="Times New Roman" w:hAnsi="Times New Roman"/>
         </w:rPr>
       </w:pPr>
-      <w:hyperlink r:id="rId13" w:history="1">
+      <w:hyperlink r:id="rId15" w:history="1">
         <w:r>
           <w:rPr>
             <w:rFonts w:ascii="Times New Roman" w:hAnsi="Times New Roman"/>
@@ -3484,7 +3590,7 @@
         <w:br/>
         <w:t xml:space="preserve">One-on-one or small group assistance with writing is available free of charge to UNLV students at the Writing Center, located in CDC-3-301.  Although walk-in consultations are sometimes available, students with appointments will receive priority assistance.  Appointments may be made in person or by calling 702-895-3908.  The student's Rebel ID Card, a copy of the assignment (if possible), and two copies of any writing to be reviewed are requested for the consultation. More information can be found at: </w:t>
       </w:r>
-      <w:hyperlink r:id="rId14" w:history="1">
+      <w:hyperlink r:id="rId16" w:history="1">
         <w:r>
           <w:rPr>
             <w:rFonts w:ascii="Times New Roman" w:hAnsi="Times New Roman"/>
@@ -3532,7 +3638,7 @@
         </w:rPr>
         <w:t xml:space="preserve">Students may consult </w:t>
       </w:r>
-      <w:hyperlink r:id="rId15" w:history="1">
+      <w:hyperlink r:id="rId17" w:history="1">
         <w:r>
           <w:rPr>
             <w:rFonts w:ascii="Times New Roman" w:hAnsi="Times New Roman"/>
@@ -3560,7 +3666,7 @@
         </w:rPr>
         <w:t xml:space="preserve">. See: </w:t>
       </w:r>
-      <w:hyperlink r:id="rId16" w:history="1">
+      <w:hyperlink r:id="rId18" w:history="1">
         <w:r>
           <w:rPr>
             <w:rFonts w:ascii="Times New Roman" w:hAnsi="Times New Roman"/>
@@ -3574,7 +3680,7 @@
         </w:rPr>
         <w:t xml:space="preserve"> for more information.  UNLV Libraries provides resources to support students’ access to information.  Discovery, access, and use of information are vital skills for academic work and for successful post-college life.  Access library resources and ask questions at </w:t>
       </w:r>
-      <w:hyperlink r:id="rId17" w:history="1">
+      <w:hyperlink r:id="rId19" w:history="1">
         <w:r>
           <w:rPr>
             <w:rFonts w:ascii="Times New Roman" w:hAnsi="Times New Roman"/>
@@ -3690,7 +3796,7 @@
         <w:br/>
         <w:t xml:space="preserve">The University requires that final exams given at the end of a course occur at the time and on the day specified in the final exam schedule.  See the schedule at: </w:t>
       </w:r>
-      <w:hyperlink r:id="rId18" w:history="1">
+      <w:hyperlink r:id="rId20" w:history="1">
         <w:r>
           <w:rPr>
             <w:rFonts w:ascii="Times New Roman" w:hAnsi="Times New Roman"/>

--- a/teach/fall_22/syllabus_cs_458.docx
+++ b/teach/fall_22/syllabus_cs_458.docx
@@ -604,13 +604,7 @@
         <w:rPr>
           <w:rFonts w:ascii="Times New Roman" w:hAnsi="Times New Roman" w:hint="eastAsia"/>
         </w:rPr>
-        <w:t xml:space="preserve"> </w:t>
-      </w:r>
-      <w:r>
-        <w:rPr>
-          <w:rFonts w:ascii="Times New Roman" w:hAnsi="Times New Roman" w:hint="eastAsia"/>
-        </w:rPr>
-        <w:t xml:space="preserve">2pm ~ 3pm </w:t>
+        <w:t xml:space="preserve"> 2pm ~ 3pm </w:t>
       </w:r>
     </w:p>
     <w:p>
@@ -1127,6 +1121,12 @@
         <w:rPr>
           <w:rFonts w:ascii="Times New Roman" w:hAnsi="Times New Roman"/>
         </w:rPr>
+        <w:tab/>
+      </w:r>
+      <w:r>
+        <w:rPr>
+          <w:rFonts w:ascii="Times New Roman" w:hAnsi="Times New Roman"/>
+        </w:rPr>
         <w:t>3</w:t>
       </w:r>
       <w:r>
@@ -1234,7 +1234,19 @@
           <w:rFonts w:ascii="Times New Roman" w:hAnsi="Times New Roman"/>
         </w:rPr>
         <w:tab/>
-        <w:t>20%</w:t>
+      </w:r>
+      <w:r>
+        <w:rPr>
+          <w:rFonts w:ascii="Times New Roman" w:hAnsi="Times New Roman"/>
+        </w:rPr>
+        <w:tab/>
+        <w:t>15</w:t>
+      </w:r>
+      <w:r>
+        <w:rPr>
+          <w:rFonts w:ascii="Times New Roman" w:hAnsi="Times New Roman"/>
+        </w:rPr>
+        <w:t>%</w:t>
       </w:r>
     </w:p>
     <w:p>
@@ -1340,13 +1352,14 @@
         <w:rPr>
           <w:rFonts w:ascii="Times New Roman" w:hAnsi="Times New Roman"/>
         </w:rPr>
-        <w:t>3</w:t>
-      </w:r>
-      <w:r>
-        <w:rPr>
-          <w:rFonts w:ascii="Times New Roman" w:hAnsi="Times New Roman"/>
-        </w:rPr>
-        <w:t>0%</w:t>
+        <w:tab/>
+        <w:t>20</w:t>
+      </w:r>
+      <w:r>
+        <w:rPr>
+          <w:rFonts w:ascii="Times New Roman" w:hAnsi="Times New Roman"/>
+        </w:rPr>
+        <w:t>%</w:t>
       </w:r>
     </w:p>
     <w:p>
@@ -1471,6 +1484,12 @@
         <w:rPr>
           <w:rFonts w:ascii="Times New Roman" w:hAnsi="Times New Roman"/>
         </w:rPr>
+        <w:tab/>
+      </w:r>
+      <w:r>
+        <w:rPr>
+          <w:rFonts w:ascii="Times New Roman" w:hAnsi="Times New Roman"/>
+        </w:rPr>
         <w:t>15</w:t>
       </w:r>
       <w:r>
@@ -1547,6 +1566,104 @@
           <w:rFonts w:ascii="Times New Roman" w:hAnsi="Times New Roman"/>
         </w:rPr>
         <w:tab/>
+        <w:t xml:space="preserve">Guest Lecture </w:t>
+      </w:r>
+      <w:proofErr w:type="gramStart"/>
+      <w:r>
+        <w:rPr>
+          <w:rFonts w:ascii="Times New Roman" w:hAnsi="Times New Roman"/>
+        </w:rPr>
+        <w:t>Summaries(</w:t>
+      </w:r>
+      <w:proofErr w:type="gramEnd"/>
+      <w:r>
+        <w:rPr>
+          <w:rFonts w:ascii="Times New Roman" w:hAnsi="Times New Roman"/>
+        </w:rPr>
+        <w:t>3)</w:t>
+      </w:r>
+      <w:r>
+        <w:rPr>
+          <w:rFonts w:ascii="Times New Roman" w:hAnsi="Times New Roman"/>
+        </w:rPr>
+        <w:tab/>
+        <w:t xml:space="preserve"> </w:t>
+      </w:r>
+      <w:r>
+        <w:rPr>
+          <w:rFonts w:ascii="Times New Roman" w:hAnsi="Times New Roman"/>
+        </w:rPr>
+        <w:tab/>
+        <w:t>15%</w:t>
+      </w:r>
+    </w:p>
+    <w:p>
+      <w:pPr>
+        <w:pStyle w:val="Textbody"/>
+        <w:spacing w:after="0" w:line="240" w:lineRule="auto"/>
+        <w:rPr>
+          <w:rFonts w:ascii="Times New Roman" w:hAnsi="Times New Roman"/>
+        </w:rPr>
+      </w:pPr>
+      <w:r>
+        <w:rPr>
+          <w:rFonts w:ascii="Times New Roman" w:hAnsi="Times New Roman"/>
+        </w:rPr>
+        <w:tab/>
+      </w:r>
+      <w:r>
+        <w:rPr>
+          <w:rFonts w:ascii="Times New Roman" w:hAnsi="Times New Roman"/>
+        </w:rPr>
+        <w:tab/>
+      </w:r>
+      <w:r>
+        <w:rPr>
+          <w:rFonts w:ascii="Times New Roman" w:hAnsi="Times New Roman"/>
+        </w:rPr>
+        <w:tab/>
+      </w:r>
+      <w:r>
+        <w:rPr>
+          <w:rFonts w:ascii="Times New Roman" w:hAnsi="Times New Roman"/>
+        </w:rPr>
+        <w:tab/>
+      </w:r>
+      <w:r>
+        <w:rPr>
+          <w:rFonts w:ascii="Times New Roman" w:hAnsi="Times New Roman"/>
+        </w:rPr>
+        <w:tab/>
+      </w:r>
+      <w:r>
+        <w:rPr>
+          <w:rFonts w:ascii="Times New Roman" w:hAnsi="Times New Roman"/>
+        </w:rPr>
+        <w:tab/>
+      </w:r>
+      <w:r>
+        <w:rPr>
+          <w:rFonts w:ascii="Times New Roman" w:hAnsi="Times New Roman"/>
+        </w:rPr>
+        <w:tab/>
+      </w:r>
+      <w:r>
+        <w:rPr>
+          <w:rFonts w:ascii="Times New Roman" w:hAnsi="Times New Roman"/>
+        </w:rPr>
+        <w:tab/>
+      </w:r>
+      <w:r>
+        <w:rPr>
+          <w:rFonts w:ascii="Times New Roman" w:hAnsi="Times New Roman"/>
+        </w:rPr>
+        <w:tab/>
+      </w:r>
+      <w:r>
+        <w:rPr>
+          <w:rFonts w:ascii="Times New Roman" w:hAnsi="Times New Roman"/>
+        </w:rPr>
+        <w:tab/>
         <w:t>Extra Credits</w:t>
       </w:r>
       <w:r>
@@ -1572,6 +1689,17 @@
           <w:rFonts w:ascii="Times New Roman" w:hAnsi="Times New Roman"/>
         </w:rPr>
         <w:tab/>
+      </w:r>
+      <w:r>
+        <w:rPr>
+          <w:rFonts w:ascii="Times New Roman" w:hAnsi="Times New Roman"/>
+        </w:rPr>
+        <w:tab/>
+      </w:r>
+      <w:r>
+        <w:rPr>
+          <w:rFonts w:ascii="Times New Roman" w:hAnsi="Times New Roman"/>
+        </w:rPr>
         <w:t>5%</w:t>
       </w:r>
     </w:p>
@@ -2962,6 +3090,193 @@
           <w:tab w:val="left" w:pos="18720"/>
         </w:tabs>
         <w:autoSpaceDE w:val="0"/>
+        <w:jc w:val="both"/>
+        <w:rPr>
+          <w:rFonts w:ascii="Times New Roman" w:hAnsi="Times New Roman"/>
+        </w:rPr>
+      </w:pPr>
+    </w:p>
+    <w:p>
+      <w:pPr>
+        <w:pStyle w:val="NormalWeb"/>
+        <w:jc w:val="both"/>
+        <w:rPr>
+          <w:rFonts w:ascii="TimesNewRomanPSMT" w:hAnsi="TimesNewRomanPSMT"/>
+        </w:rPr>
+      </w:pPr>
+      <w:r>
+        <w:rPr>
+          <w:rFonts w:ascii="TimesNewRomanPSMT" w:hAnsi="TimesNewRomanPSMT"/>
+          <w:b/>
+          <w:bCs/>
+        </w:rPr>
+        <w:t xml:space="preserve">Guest Lecture </w:t>
+      </w:r>
+      <w:r>
+        <w:rPr>
+          <w:rFonts w:ascii="TimesNewRomanPSMT" w:hAnsi="TimesNewRomanPSMT"/>
+          <w:b/>
+          <w:bCs/>
+        </w:rPr>
+        <w:t>Summaries</w:t>
+      </w:r>
+      <w:r>
+        <w:rPr>
+          <w:rFonts w:ascii="TimesNewRomanPSMT" w:hAnsi="TimesNewRomanPSMT"/>
+          <w:b/>
+          <w:bCs/>
+        </w:rPr>
+        <w:t xml:space="preserve">: </w:t>
+      </w:r>
+      <w:r>
+        <w:rPr>
+          <w:rFonts w:ascii="TimesNewRomanPSMT" w:hAnsi="TimesNewRomanPSMT"/>
+        </w:rPr>
+        <w:t xml:space="preserve">We will bring in 4 experts this semester who will talk about state-of-the-art research in data mining and machine learning as well as its applications. You will be required to write a </w:t>
+      </w:r>
+      <w:r>
+        <w:rPr>
+          <w:rFonts w:ascii="TimesNewRomanPSMT" w:hAnsi="TimesNewRomanPSMT"/>
+          <w:i/>
+          <w:iCs/>
+        </w:rPr>
+        <w:t>one-page</w:t>
+      </w:r>
+      <w:r>
+        <w:rPr>
+          <w:rFonts w:ascii="TimesNewRomanPSMT" w:hAnsi="TimesNewRomanPSMT"/>
+        </w:rPr>
+        <w:t xml:space="preserve"> discussion of </w:t>
+      </w:r>
+      <w:r>
+        <w:rPr>
+          <w:rFonts w:ascii="TimesNewRomanPS" w:hAnsi="TimesNewRomanPS"/>
+          <w:i/>
+          <w:iCs/>
+        </w:rPr>
+        <w:t xml:space="preserve">3 of the 4 </w:t>
+      </w:r>
+      <w:r>
+        <w:rPr>
+          <w:rFonts w:ascii="TimesNewRomanPSMT" w:hAnsi="TimesNewRomanPSMT"/>
+        </w:rPr>
+        <w:t xml:space="preserve">invited talks. The summaries are due the same Friday of the invited lecture. The submission page is under the Assignments tab in </w:t>
+      </w:r>
+      <w:proofErr w:type="spellStart"/>
+      <w:r>
+        <w:rPr>
+          <w:rFonts w:ascii="TimesNewRomanPSMT" w:hAnsi="TimesNewRomanPSMT"/>
+        </w:rPr>
+        <w:t>Webcampus</w:t>
+      </w:r>
+      <w:proofErr w:type="spellEnd"/>
+      <w:r>
+        <w:rPr>
+          <w:rFonts w:ascii="TimesNewRomanPSMT" w:hAnsi="TimesNewRomanPSMT"/>
+        </w:rPr>
+        <w:t>. The write-up will include:</w:t>
+      </w:r>
+    </w:p>
+    <w:p>
+      <w:pPr>
+        <w:pStyle w:val="NormalWeb"/>
+        <w:numPr>
+          <w:ilvl w:val="0"/>
+          <w:numId w:val="11"/>
+        </w:numPr>
+        <w:rPr>
+          <w:rFonts w:ascii="TimesNewRomanPSMT" w:hAnsi="TimesNewRomanPSMT"/>
+          <w:sz w:val="22"/>
+          <w:szCs w:val="22"/>
+        </w:rPr>
+      </w:pPr>
+      <w:r>
+        <w:rPr>
+          <w:rFonts w:ascii="TimesNewRomanPSMT" w:hAnsi="TimesNewRomanPSMT"/>
+          <w:sz w:val="22"/>
+          <w:szCs w:val="22"/>
+        </w:rPr>
+        <w:t>a summary of the talk and paper (if provided)</w:t>
+      </w:r>
+    </w:p>
+    <w:p>
+      <w:pPr>
+        <w:pStyle w:val="NormalWeb"/>
+        <w:numPr>
+          <w:ilvl w:val="0"/>
+          <w:numId w:val="11"/>
+        </w:numPr>
+        <w:rPr>
+          <w:rFonts w:ascii="TimesNewRomanPSMT" w:hAnsi="TimesNewRomanPSMT"/>
+          <w:sz w:val="22"/>
+          <w:szCs w:val="22"/>
+        </w:rPr>
+      </w:pPr>
+      <w:r>
+        <w:rPr>
+          <w:rFonts w:ascii="TimesNewRomanPSMT" w:hAnsi="TimesNewRomanPSMT"/>
+          <w:sz w:val="22"/>
+          <w:szCs w:val="22"/>
+        </w:rPr>
+        <w:t>a discussion of how the work fits within the context of the materials being discussed in class</w:t>
+      </w:r>
+    </w:p>
+    <w:p>
+      <w:pPr>
+        <w:pStyle w:val="NormalWeb"/>
+        <w:numPr>
+          <w:ilvl w:val="0"/>
+          <w:numId w:val="11"/>
+        </w:numPr>
+        <w:rPr>
+          <w:rFonts w:ascii="TimesNewRomanPSMT" w:hAnsi="TimesNewRomanPSMT"/>
+          <w:sz w:val="22"/>
+          <w:szCs w:val="22"/>
+        </w:rPr>
+      </w:pPr>
+      <w:r>
+        <w:rPr>
+          <w:rFonts w:ascii="TimesNewRomanPSMT" w:hAnsi="TimesNewRomanPSMT"/>
+          <w:sz w:val="22"/>
+          <w:szCs w:val="22"/>
+        </w:rPr>
+        <w:t xml:space="preserve">your ideas about how the speaker’s work could be improved or extended in the future </w:t>
+      </w:r>
+    </w:p>
+    <w:p>
+      <w:pPr>
+        <w:pStyle w:val="Standard"/>
+        <w:tabs>
+          <w:tab w:val="left" w:pos="-1080"/>
+          <w:tab w:val="left" w:pos="-720"/>
+          <w:tab w:val="left" w:pos="0"/>
+          <w:tab w:val="left" w:pos="720"/>
+          <w:tab w:val="left" w:pos="1620"/>
+          <w:tab w:val="left" w:pos="2160"/>
+          <w:tab w:val="left" w:pos="3600"/>
+          <w:tab w:val="left" w:pos="4320"/>
+          <w:tab w:val="left" w:pos="5040"/>
+          <w:tab w:val="left" w:pos="5760"/>
+          <w:tab w:val="left" w:pos="6480"/>
+          <w:tab w:val="left" w:pos="7200"/>
+          <w:tab w:val="left" w:pos="7920"/>
+          <w:tab w:val="left" w:pos="8640"/>
+          <w:tab w:val="left" w:pos="9360"/>
+          <w:tab w:val="left" w:pos="10080"/>
+          <w:tab w:val="left" w:pos="10800"/>
+          <w:tab w:val="left" w:pos="11520"/>
+          <w:tab w:val="left" w:pos="12240"/>
+          <w:tab w:val="left" w:pos="12960"/>
+          <w:tab w:val="left" w:pos="13680"/>
+          <w:tab w:val="left" w:pos="14400"/>
+          <w:tab w:val="left" w:pos="15120"/>
+          <w:tab w:val="left" w:pos="15840"/>
+          <w:tab w:val="left" w:pos="16560"/>
+          <w:tab w:val="left" w:pos="17280"/>
+          <w:tab w:val="left" w:pos="18000"/>
+          <w:tab w:val="left" w:pos="18720"/>
+        </w:tabs>
+        <w:autoSpaceDE w:val="0"/>
         <w:rPr>
           <w:rFonts w:ascii="Times New Roman" w:hAnsi="Times New Roman"/>
         </w:rPr>
@@ -3035,6 +3350,7 @@
           <w:rFonts w:ascii="Times New Roman" w:hAnsi="Times New Roman"/>
           <w:b/>
         </w:rPr>
+        <w:lastRenderedPageBreak/>
         <w:t>Department of Computer Science Academic Integrity Policy</w:t>
       </w:r>
       <w:r>
@@ -4655,6 +4971,92 @@
     </w:lvl>
   </w:abstractNum>
   <w:abstractNum w:abstractNumId="7" w15:restartNumberingAfterBreak="0">
+    <w:nsid w:val="3B782AC9"/>
+    <w:multiLevelType w:val="hybridMultilevel"/>
+    <w:tmpl w:val="4EB27DFA"/>
+    <w:lvl w:ilvl="0" w:tplc="0409001B">
+      <w:start w:val="1"/>
+      <w:numFmt w:val="lowerRoman"/>
+      <w:lvlText w:val="%1."/>
+      <w:lvlJc w:val="right"/>
+      <w:pPr>
+        <w:ind w:left="1440" w:hanging="360"/>
+      </w:pPr>
+    </w:lvl>
+    <w:lvl w:ilvl="1" w:tplc="04090019" w:tentative="1">
+      <w:start w:val="1"/>
+      <w:numFmt w:val="lowerLetter"/>
+      <w:lvlText w:val="%2."/>
+      <w:lvlJc w:val="left"/>
+      <w:pPr>
+        <w:ind w:left="2160" w:hanging="360"/>
+      </w:pPr>
+    </w:lvl>
+    <w:lvl w:ilvl="2" w:tplc="0409001B" w:tentative="1">
+      <w:start w:val="1"/>
+      <w:numFmt w:val="lowerRoman"/>
+      <w:lvlText w:val="%3."/>
+      <w:lvlJc w:val="right"/>
+      <w:pPr>
+        <w:ind w:left="2880" w:hanging="180"/>
+      </w:pPr>
+    </w:lvl>
+    <w:lvl w:ilvl="3" w:tplc="0409000F" w:tentative="1">
+      <w:start w:val="1"/>
+      <w:numFmt w:val="decimal"/>
+      <w:lvlText w:val="%4."/>
+      <w:lvlJc w:val="left"/>
+      <w:pPr>
+        <w:ind w:left="3600" w:hanging="360"/>
+      </w:pPr>
+    </w:lvl>
+    <w:lvl w:ilvl="4" w:tplc="04090019" w:tentative="1">
+      <w:start w:val="1"/>
+      <w:numFmt w:val="lowerLetter"/>
+      <w:lvlText w:val="%5."/>
+      <w:lvlJc w:val="left"/>
+      <w:pPr>
+        <w:ind w:left="4320" w:hanging="360"/>
+      </w:pPr>
+    </w:lvl>
+    <w:lvl w:ilvl="5" w:tplc="0409001B" w:tentative="1">
+      <w:start w:val="1"/>
+      <w:numFmt w:val="lowerRoman"/>
+      <w:lvlText w:val="%6."/>
+      <w:lvlJc w:val="right"/>
+      <w:pPr>
+        <w:ind w:left="5040" w:hanging="180"/>
+      </w:pPr>
+    </w:lvl>
+    <w:lvl w:ilvl="6" w:tplc="0409000F" w:tentative="1">
+      <w:start w:val="1"/>
+      <w:numFmt w:val="decimal"/>
+      <w:lvlText w:val="%7."/>
+      <w:lvlJc w:val="left"/>
+      <w:pPr>
+        <w:ind w:left="5760" w:hanging="360"/>
+      </w:pPr>
+    </w:lvl>
+    <w:lvl w:ilvl="7" w:tplc="04090019" w:tentative="1">
+      <w:start w:val="1"/>
+      <w:numFmt w:val="lowerLetter"/>
+      <w:lvlText w:val="%8."/>
+      <w:lvlJc w:val="left"/>
+      <w:pPr>
+        <w:ind w:left="6480" w:hanging="360"/>
+      </w:pPr>
+    </w:lvl>
+    <w:lvl w:ilvl="8" w:tplc="0409001B" w:tentative="1">
+      <w:start w:val="1"/>
+      <w:numFmt w:val="lowerRoman"/>
+      <w:lvlText w:val="%9."/>
+      <w:lvlJc w:val="right"/>
+      <w:pPr>
+        <w:ind w:left="7200" w:hanging="180"/>
+      </w:pPr>
+    </w:lvl>
+  </w:abstractNum>
+  <w:abstractNum w:abstractNumId="8" w15:restartNumberingAfterBreak="0">
     <w:nsid w:val="6E44068C"/>
     <w:multiLevelType w:val="hybridMultilevel"/>
     <w:tmpl w:val="BC64DF76"/>
@@ -4767,7 +5169,7 @@
       </w:rPr>
     </w:lvl>
   </w:abstractNum>
-  <w:abstractNum w:abstractNumId="8" w15:restartNumberingAfterBreak="0">
+  <w:abstractNum w:abstractNumId="9" w15:restartNumberingAfterBreak="0">
     <w:nsid w:val="73AC556B"/>
     <w:multiLevelType w:val="multilevel"/>
     <w:tmpl w:val="3F1A19B8"/>
@@ -4853,7 +5255,7 @@
       </w:pPr>
     </w:lvl>
   </w:abstractNum>
-  <w:abstractNum w:abstractNumId="9" w15:restartNumberingAfterBreak="0">
+  <w:abstractNum w:abstractNumId="10" w15:restartNumberingAfterBreak="0">
     <w:nsid w:val="759A7300"/>
     <w:multiLevelType w:val="multilevel"/>
     <w:tmpl w:val="1F569AB8"/>
@@ -4967,16 +5369,16 @@
     <w:abstractNumId w:val="6"/>
   </w:num>
   <w:num w:numId="4" w16cid:durableId="1146897473">
-    <w:abstractNumId w:val="9"/>
+    <w:abstractNumId w:val="10"/>
   </w:num>
   <w:num w:numId="5" w16cid:durableId="1309478096">
-    <w:abstractNumId w:val="8"/>
+    <w:abstractNumId w:val="9"/>
   </w:num>
   <w:num w:numId="6" w16cid:durableId="697313181">
     <w:abstractNumId w:val="2"/>
   </w:num>
   <w:num w:numId="7" w16cid:durableId="1956254705">
-    <w:abstractNumId w:val="7"/>
+    <w:abstractNumId w:val="8"/>
   </w:num>
   <w:num w:numId="8" w16cid:durableId="202906870">
     <w:abstractNumId w:val="5"/>
@@ -4986,6 +5388,9 @@
   </w:num>
   <w:num w:numId="10" w16cid:durableId="887111504">
     <w:abstractNumId w:val="3"/>
+  </w:num>
+  <w:num w:numId="11" w16cid:durableId="1230113166">
+    <w:abstractNumId w:val="7"/>
   </w:num>
 </w:numbering>
 </file>
@@ -5633,6 +6038,25 @@
       <w:lang w:eastAsia="en-US" w:bidi="ar-SA"/>
     </w:rPr>
   </w:style>
+  <w:style w:type="paragraph" w:styleId="NormalWeb">
+    <w:name w:val="Normal (Web)"/>
+    <w:basedOn w:val="Normal"/>
+    <w:uiPriority w:val="99"/>
+    <w:unhideWhenUsed/>
+    <w:rsid w:val="00046914"/>
+    <w:pPr>
+      <w:widowControl/>
+      <w:suppressAutoHyphens w:val="0"/>
+      <w:autoSpaceDN/>
+      <w:spacing w:before="100" w:beforeAutospacing="1" w:after="100" w:afterAutospacing="1"/>
+      <w:textAlignment w:val="auto"/>
+    </w:pPr>
+    <w:rPr>
+      <w:rFonts w:ascii="Times New Roman" w:eastAsia="Times New Roman" w:hAnsi="Times New Roman" w:cs="Times New Roman"/>
+      <w:kern w:val="0"/>
+      <w:lang w:bidi="ar-SA"/>
+    </w:rPr>
+  </w:style>
 </w:styles>
 </file>
 
